--- a/model output/moderation_loksabha_overall.docx
+++ b/model output/moderation_loksabha_overall.docx
@@ -128,73 +128,73 @@
               <w:pStyle w:val="Compact"/>
             </w:pPr>
             <w:r>
-              <w:t xml:space="preserve">31.190***</w:t>
-            </w:r>
-          </w:p>
-        </w:tc>
-        <w:tc>
-          <w:tcPr/>
-          <w:p>
-            <w:pPr>
-              <w:pStyle w:val="Compact"/>
-            </w:pPr>
-            <w:r>
-              <w:t xml:space="preserve">5.381***</w:t>
-            </w:r>
-          </w:p>
-        </w:tc>
-        <w:tc>
-          <w:tcPr/>
-          <w:p>
-            <w:pPr>
-              <w:pStyle w:val="Compact"/>
-            </w:pPr>
-            <w:r>
-              <w:t xml:space="preserve">5.587***</w:t>
-            </w:r>
-          </w:p>
-        </w:tc>
-        <w:tc>
-          <w:tcPr/>
-          <w:p>
-            <w:pPr>
-              <w:pStyle w:val="Compact"/>
-            </w:pPr>
-            <w:r>
-              <w:t xml:space="preserve">5.175***</w:t>
-            </w:r>
-          </w:p>
-        </w:tc>
-        <w:tc>
-          <w:tcPr/>
-          <w:p>
-            <w:pPr>
-              <w:pStyle w:val="Compact"/>
-            </w:pPr>
-            <w:r>
-              <w:t xml:space="preserve">5.111***</w:t>
-            </w:r>
-          </w:p>
-        </w:tc>
-        <w:tc>
-          <w:tcPr/>
-          <w:p>
-            <w:pPr>
-              <w:pStyle w:val="Compact"/>
-            </w:pPr>
-            <w:r>
-              <w:t xml:space="preserve">4.937***</w:t>
-            </w:r>
-          </w:p>
-        </w:tc>
-        <w:tc>
-          <w:tcPr/>
-          <w:p>
-            <w:pPr>
-              <w:pStyle w:val="Compact"/>
-            </w:pPr>
-            <w:r>
-              <w:t xml:space="preserve">5.000***</w:t>
+              <w:t xml:space="preserve">27.702***</w:t>
+            </w:r>
+          </w:p>
+        </w:tc>
+        <w:tc>
+          <w:tcPr/>
+          <w:p>
+            <w:pPr>
+              <w:pStyle w:val="Compact"/>
+            </w:pPr>
+            <w:r>
+              <w:t xml:space="preserve">4.721***</w:t>
+            </w:r>
+          </w:p>
+        </w:tc>
+        <w:tc>
+          <w:tcPr/>
+          <w:p>
+            <w:pPr>
+              <w:pStyle w:val="Compact"/>
+            </w:pPr>
+            <w:r>
+              <w:t xml:space="preserve">4.846***</w:t>
+            </w:r>
+          </w:p>
+        </w:tc>
+        <w:tc>
+          <w:tcPr/>
+          <w:p>
+            <w:pPr>
+              <w:pStyle w:val="Compact"/>
+            </w:pPr>
+            <w:r>
+              <w:t xml:space="preserve">4.683***</w:t>
+            </w:r>
+          </w:p>
+        </w:tc>
+        <w:tc>
+          <w:tcPr/>
+          <w:p>
+            <w:pPr>
+              <w:pStyle w:val="Compact"/>
+            </w:pPr>
+            <w:r>
+              <w:t xml:space="preserve">4.510***</w:t>
+            </w:r>
+          </w:p>
+        </w:tc>
+        <w:tc>
+          <w:tcPr/>
+          <w:p>
+            <w:pPr>
+              <w:pStyle w:val="Compact"/>
+            </w:pPr>
+            <w:r>
+              <w:t xml:space="preserve">4.269***</w:t>
+            </w:r>
+          </w:p>
+        </w:tc>
+        <w:tc>
+          <w:tcPr/>
+          <w:p>
+            <w:pPr>
+              <w:pStyle w:val="Compact"/>
+            </w:pPr>
+            <w:r>
+              <w:t xml:space="preserve">4.673***</w:t>
             </w:r>
           </w:p>
         </w:tc>
@@ -215,73 +215,73 @@
               <w:pStyle w:val="Compact"/>
             </w:pPr>
             <w:r>
-              <w:t xml:space="preserve">31.190 (1.447)</w:t>
-            </w:r>
-          </w:p>
-        </w:tc>
-        <w:tc>
-          <w:tcPr/>
-          <w:p>
-            <w:pPr>
-              <w:pStyle w:val="Compact"/>
-            </w:pPr>
-            <w:r>
-              <w:t xml:space="preserve">5.381 (0.292)</w:t>
-            </w:r>
-          </w:p>
-        </w:tc>
-        <w:tc>
-          <w:tcPr/>
-          <w:p>
-            <w:pPr>
-              <w:pStyle w:val="Compact"/>
-            </w:pPr>
-            <w:r>
-              <w:t xml:space="preserve">5.587 (0.283)</w:t>
-            </w:r>
-          </w:p>
-        </w:tc>
-        <w:tc>
-          <w:tcPr/>
-          <w:p>
-            <w:pPr>
-              <w:pStyle w:val="Compact"/>
-            </w:pPr>
-            <w:r>
-              <w:t xml:space="preserve">5.175 (0.307)</w:t>
-            </w:r>
-          </w:p>
-        </w:tc>
-        <w:tc>
-          <w:tcPr/>
-          <w:p>
-            <w:pPr>
-              <w:pStyle w:val="Compact"/>
-            </w:pPr>
-            <w:r>
-              <w:t xml:space="preserve">5.111 (0.304)</w:t>
-            </w:r>
-          </w:p>
-        </w:tc>
-        <w:tc>
-          <w:tcPr/>
-          <w:p>
-            <w:pPr>
-              <w:pStyle w:val="Compact"/>
-            </w:pPr>
-            <w:r>
-              <w:t xml:space="preserve">4.937 (0.313)</w:t>
-            </w:r>
-          </w:p>
-        </w:tc>
-        <w:tc>
-          <w:tcPr/>
-          <w:p>
-            <w:pPr>
-              <w:pStyle w:val="Compact"/>
-            </w:pPr>
-            <w:r>
-              <w:t xml:space="preserve">5.000 (0.295)</w:t>
+              <w:t xml:space="preserve">27.702 (1.160)</w:t>
+            </w:r>
+          </w:p>
+        </w:tc>
+        <w:tc>
+          <w:tcPr/>
+          <w:p>
+            <w:pPr>
+              <w:pStyle w:val="Compact"/>
+            </w:pPr>
+            <w:r>
+              <w:t xml:space="preserve">4.721 (0.234)</w:t>
+            </w:r>
+          </w:p>
+        </w:tc>
+        <w:tc>
+          <w:tcPr/>
+          <w:p>
+            <w:pPr>
+              <w:pStyle w:val="Compact"/>
+            </w:pPr>
+            <w:r>
+              <w:t xml:space="preserve">4.846 (0.218)</w:t>
+            </w:r>
+          </w:p>
+        </w:tc>
+        <w:tc>
+          <w:tcPr/>
+          <w:p>
+            <w:pPr>
+              <w:pStyle w:val="Compact"/>
+            </w:pPr>
+            <w:r>
+              <w:t xml:space="preserve">4.683 (0.245)</w:t>
+            </w:r>
+          </w:p>
+        </w:tc>
+        <w:tc>
+          <w:tcPr/>
+          <w:p>
+            <w:pPr>
+              <w:pStyle w:val="Compact"/>
+            </w:pPr>
+            <w:r>
+              <w:t xml:space="preserve">4.510 (0.246)</w:t>
+            </w:r>
+          </w:p>
+        </w:tc>
+        <w:tc>
+          <w:tcPr/>
+          <w:p>
+            <w:pPr>
+              <w:pStyle w:val="Compact"/>
+            </w:pPr>
+            <w:r>
+              <w:t xml:space="preserve">4.269 (0.238)</w:t>
+            </w:r>
+          </w:p>
+        </w:tc>
+        <w:tc>
+          <w:tcPr/>
+          <w:p>
+            <w:pPr>
+              <w:pStyle w:val="Compact"/>
+            </w:pPr>
+            <w:r>
+              <w:t xml:space="preserve">4.673 (0.232)</w:t>
             </w:r>
           </w:p>
         </w:tc>
@@ -305,73 +305,73 @@
               <w:pStyle w:val="Compact"/>
             </w:pPr>
             <w:r>
-              <w:t xml:space="preserve">1.944</w:t>
-            </w:r>
-          </w:p>
-        </w:tc>
-        <w:tc>
-          <w:tcPr/>
-          <w:p>
-            <w:pPr>
-              <w:pStyle w:val="Compact"/>
-            </w:pPr>
-            <w:r>
-              <w:t xml:space="preserve">0.778*</w:t>
-            </w:r>
-          </w:p>
-        </w:tc>
-        <w:tc>
-          <w:tcPr/>
-          <w:p>
-            <w:pPr>
-              <w:pStyle w:val="Compact"/>
-            </w:pPr>
-            <w:r>
-              <w:t xml:space="preserve">0.071</w:t>
-            </w:r>
-          </w:p>
-        </w:tc>
-        <w:tc>
-          <w:tcPr/>
-          <w:p>
-            <w:pPr>
-              <w:pStyle w:val="Compact"/>
-            </w:pPr>
-            <w:r>
-              <w:t xml:space="preserve">0.411</w:t>
-            </w:r>
-          </w:p>
-        </w:tc>
-        <w:tc>
-          <w:tcPr/>
-          <w:p>
-            <w:pPr>
-              <w:pStyle w:val="Compact"/>
-            </w:pPr>
-            <w:r>
-              <w:t xml:space="preserve">0.389</w:t>
-            </w:r>
-          </w:p>
-        </w:tc>
-        <w:tc>
-          <w:tcPr/>
-          <w:p>
-            <w:pPr>
-              <w:pStyle w:val="Compact"/>
-            </w:pPr>
-            <w:r>
-              <w:t xml:space="preserve">0.027</w:t>
-            </w:r>
-          </w:p>
-        </w:tc>
-        <w:tc>
-          <w:tcPr/>
-          <w:p>
-            <w:pPr>
-              <w:pStyle w:val="Compact"/>
-            </w:pPr>
-            <w:r>
-              <w:t xml:space="preserve">0.268</w:t>
+              <w:t xml:space="preserve">3.808*</w:t>
+            </w:r>
+          </w:p>
+        </w:tc>
+        <w:tc>
+          <w:tcPr/>
+          <w:p>
+            <w:pPr>
+              <w:pStyle w:val="Compact"/>
+            </w:pPr>
+            <w:r>
+              <w:t xml:space="preserve">1.112**</w:t>
+            </w:r>
+          </w:p>
+        </w:tc>
+        <w:tc>
+          <w:tcPr/>
+          <w:p>
+            <w:pPr>
+              <w:pStyle w:val="Compact"/>
+            </w:pPr>
+            <w:r>
+              <w:t xml:space="preserve">0.560+</w:t>
+            </w:r>
+          </w:p>
+        </w:tc>
+        <w:tc>
+          <w:tcPr/>
+          <w:p>
+            <w:pPr>
+              <w:pStyle w:val="Compact"/>
+            </w:pPr>
+            <w:r>
+              <w:t xml:space="preserve">0.640+</w:t>
+            </w:r>
+          </w:p>
+        </w:tc>
+        <w:tc>
+          <w:tcPr/>
+          <w:p>
+            <w:pPr>
+              <w:pStyle w:val="Compact"/>
+            </w:pPr>
+            <w:r>
+              <w:t xml:space="preserve">0.709*</w:t>
+            </w:r>
+          </w:p>
+        </w:tc>
+        <w:tc>
+          <w:tcPr/>
+          <w:p>
+            <w:pPr>
+              <w:pStyle w:val="Compact"/>
+            </w:pPr>
+            <w:r>
+              <w:t xml:space="preserve">0.470</w:t>
+            </w:r>
+          </w:p>
+        </w:tc>
+        <w:tc>
+          <w:tcPr/>
+          <w:p>
+            <w:pPr>
+              <w:pStyle w:val="Compact"/>
+            </w:pPr>
+            <w:r>
+              <w:t xml:space="preserve">0.317</w:t>
             </w:r>
           </w:p>
         </w:tc>
@@ -392,73 +392,73 @@
               <w:pStyle w:val="Compact"/>
             </w:pPr>
             <w:r>
-              <w:t xml:space="preserve">1.944 (1.925)</w:t>
-            </w:r>
-          </w:p>
-        </w:tc>
-        <w:tc>
-          <w:tcPr/>
-          <w:p>
-            <w:pPr>
-              <w:pStyle w:val="Compact"/>
-            </w:pPr>
-            <w:r>
-              <w:t xml:space="preserve">0.778 (0.388)</w:t>
-            </w:r>
-          </w:p>
-        </w:tc>
-        <w:tc>
-          <w:tcPr/>
-          <w:p>
-            <w:pPr>
-              <w:pStyle w:val="Compact"/>
-            </w:pPr>
-            <w:r>
-              <w:t xml:space="preserve">0.071 (0.376)</w:t>
-            </w:r>
-          </w:p>
-        </w:tc>
-        <w:tc>
-          <w:tcPr/>
-          <w:p>
-            <w:pPr>
-              <w:pStyle w:val="Compact"/>
-            </w:pPr>
-            <w:r>
-              <w:t xml:space="preserve">0.411 (0.409)</w:t>
-            </w:r>
-          </w:p>
-        </w:tc>
-        <w:tc>
-          <w:tcPr/>
-          <w:p>
-            <w:pPr>
-              <w:pStyle w:val="Compact"/>
-            </w:pPr>
-            <w:r>
-              <w:t xml:space="preserve">0.389 (0.404)</w:t>
-            </w:r>
-          </w:p>
-        </w:tc>
-        <w:tc>
-          <w:tcPr/>
-          <w:p>
-            <w:pPr>
-              <w:pStyle w:val="Compact"/>
-            </w:pPr>
-            <w:r>
-              <w:t xml:space="preserve">0.027 (0.416)</w:t>
-            </w:r>
-          </w:p>
-        </w:tc>
-        <w:tc>
-          <w:tcPr/>
-          <w:p>
-            <w:pPr>
-              <w:pStyle w:val="Compact"/>
-            </w:pPr>
-            <w:r>
-              <w:t xml:space="preserve">0.268 (0.392)</w:t>
+              <w:t xml:space="preserve">3.808 (1.675)</w:t>
+            </w:r>
+          </w:p>
+        </w:tc>
+        <w:tc>
+          <w:tcPr/>
+          <w:p>
+            <w:pPr>
+              <w:pStyle w:val="Compact"/>
+            </w:pPr>
+            <w:r>
+              <w:t xml:space="preserve">1.112 (0.338)</w:t>
+            </w:r>
+          </w:p>
+        </w:tc>
+        <w:tc>
+          <w:tcPr/>
+          <w:p>
+            <w:pPr>
+              <w:pStyle w:val="Compact"/>
+            </w:pPr>
+            <w:r>
+              <w:t xml:space="preserve">0.560 (0.315)</w:t>
+            </w:r>
+          </w:p>
+        </w:tc>
+        <w:tc>
+          <w:tcPr/>
+          <w:p>
+            <w:pPr>
+              <w:pStyle w:val="Compact"/>
+            </w:pPr>
+            <w:r>
+              <w:t xml:space="preserve">0.640 (0.354)</w:t>
+            </w:r>
+          </w:p>
+        </w:tc>
+        <w:tc>
+          <w:tcPr/>
+          <w:p>
+            <w:pPr>
+              <w:pStyle w:val="Compact"/>
+            </w:pPr>
+            <w:r>
+              <w:t xml:space="preserve">0.709 (0.355)</w:t>
+            </w:r>
+          </w:p>
+        </w:tc>
+        <w:tc>
+          <w:tcPr/>
+          <w:p>
+            <w:pPr>
+              <w:pStyle w:val="Compact"/>
+            </w:pPr>
+            <w:r>
+              <w:t xml:space="preserve">0.470 (0.343)</w:t>
+            </w:r>
+          </w:p>
+        </w:tc>
+        <w:tc>
+          <w:tcPr/>
+          <w:p>
+            <w:pPr>
+              <w:pStyle w:val="Compact"/>
+            </w:pPr>
+            <w:r>
+              <w:t xml:space="preserve">0.317 (0.336)</w:t>
             </w:r>
           </w:p>
         </w:tc>
@@ -482,73 +482,73 @@
               <w:pStyle w:val="Compact"/>
             </w:pPr>
             <w:r>
-              <w:t xml:space="preserve">-6.796**</w:t>
-            </w:r>
-          </w:p>
-        </w:tc>
-        <w:tc>
-          <w:tcPr/>
-          <w:p>
-            <w:pPr>
-              <w:pStyle w:val="Compact"/>
-            </w:pPr>
-            <w:r>
-              <w:t xml:space="preserve">-1.013*</w:t>
-            </w:r>
-          </w:p>
-        </w:tc>
-        <w:tc>
-          <w:tcPr/>
-          <w:p>
-            <w:pPr>
-              <w:pStyle w:val="Compact"/>
-            </w:pPr>
-            <w:r>
-              <w:t xml:space="preserve">-0.956*</w:t>
-            </w:r>
-          </w:p>
-        </w:tc>
-        <w:tc>
-          <w:tcPr/>
-          <w:p>
-            <w:pPr>
-              <w:pStyle w:val="Compact"/>
-            </w:pPr>
-            <w:r>
-              <w:t xml:space="preserve">-1.306**</w:t>
-            </w:r>
-          </w:p>
-        </w:tc>
-        <w:tc>
-          <w:tcPr/>
-          <w:p>
-            <w:pPr>
-              <w:pStyle w:val="Compact"/>
-            </w:pPr>
-            <w:r>
-              <w:t xml:space="preserve">-1.637**</w:t>
-            </w:r>
-          </w:p>
-        </w:tc>
-        <w:tc>
-          <w:tcPr/>
-          <w:p>
-            <w:pPr>
-              <w:pStyle w:val="Compact"/>
-            </w:pPr>
-            <w:r>
-              <w:t xml:space="preserve">-0.963+</w:t>
-            </w:r>
-          </w:p>
-        </w:tc>
-        <w:tc>
-          <w:tcPr/>
-          <w:p>
-            <w:pPr>
-              <w:pStyle w:val="Compact"/>
-            </w:pPr>
-            <w:r>
-              <w:t xml:space="preserve">-0.921+</w:t>
+              <w:t xml:space="preserve">-1.752</w:t>
+            </w:r>
+          </w:p>
+        </w:tc>
+        <w:tc>
+          <w:tcPr/>
+          <w:p>
+            <w:pPr>
+              <w:pStyle w:val="Compact"/>
+            </w:pPr>
+            <w:r>
+              <w:t xml:space="preserve">0.229</w:t>
+            </w:r>
+          </w:p>
+        </w:tc>
+        <w:tc>
+          <w:tcPr/>
+          <w:p>
+            <w:pPr>
+              <w:pStyle w:val="Compact"/>
+            </w:pPr>
+            <w:r>
+              <w:t xml:space="preserve">-0.496</w:t>
+            </w:r>
+          </w:p>
+        </w:tc>
+        <w:tc>
+          <w:tcPr/>
+          <w:p>
+            <w:pPr>
+              <w:pStyle w:val="Compact"/>
+            </w:pPr>
+            <w:r>
+              <w:t xml:space="preserve">-0.433</w:t>
+            </w:r>
+          </w:p>
+        </w:tc>
+        <w:tc>
+          <w:tcPr/>
+          <w:p>
+            <w:pPr>
+              <w:pStyle w:val="Compact"/>
+            </w:pPr>
+            <w:r>
+              <w:t xml:space="preserve">-0.460</w:t>
+            </w:r>
+          </w:p>
+        </w:tc>
+        <w:tc>
+          <w:tcPr/>
+          <w:p>
+            <w:pPr>
+              <w:pStyle w:val="Compact"/>
+            </w:pPr>
+            <w:r>
+              <w:t xml:space="preserve">0.331</w:t>
+            </w:r>
+          </w:p>
+        </w:tc>
+        <w:tc>
+          <w:tcPr/>
+          <w:p>
+            <w:pPr>
+              <w:pStyle w:val="Compact"/>
+            </w:pPr>
+            <w:r>
+              <w:t xml:space="preserve">-0.923</w:t>
             </w:r>
           </w:p>
         </w:tc>
@@ -569,73 +569,73 @@
               <w:pStyle w:val="Compact"/>
             </w:pPr>
             <w:r>
-              <w:t xml:space="preserve">-6.796 (2.360)</w:t>
-            </w:r>
-          </w:p>
-        </w:tc>
-        <w:tc>
-          <w:tcPr/>
-          <w:p>
-            <w:pPr>
-              <w:pStyle w:val="Compact"/>
-            </w:pPr>
-            <w:r>
-              <w:t xml:space="preserve">-1.013 (0.475)</w:t>
-            </w:r>
-          </w:p>
-        </w:tc>
-        <w:tc>
-          <w:tcPr/>
-          <w:p>
-            <w:pPr>
-              <w:pStyle w:val="Compact"/>
-            </w:pPr>
-            <w:r>
-              <w:t xml:space="preserve">-0.956 (0.461)</w:t>
-            </w:r>
-          </w:p>
-        </w:tc>
-        <w:tc>
-          <w:tcPr/>
-          <w:p>
-            <w:pPr>
-              <w:pStyle w:val="Compact"/>
-            </w:pPr>
-            <w:r>
-              <w:t xml:space="preserve">-1.306 (0.501)</w:t>
-            </w:r>
-          </w:p>
-        </w:tc>
-        <w:tc>
-          <w:tcPr/>
-          <w:p>
-            <w:pPr>
-              <w:pStyle w:val="Compact"/>
-            </w:pPr>
-            <w:r>
-              <w:t xml:space="preserve">-1.637 (0.496)</w:t>
-            </w:r>
-          </w:p>
-        </w:tc>
-        <w:tc>
-          <w:tcPr/>
-          <w:p>
-            <w:pPr>
-              <w:pStyle w:val="Compact"/>
-            </w:pPr>
-            <w:r>
-              <w:t xml:space="preserve">-0.963 (0.510)</w:t>
-            </w:r>
-          </w:p>
-        </w:tc>
-        <w:tc>
-          <w:tcPr/>
-          <w:p>
-            <w:pPr>
-              <w:pStyle w:val="Compact"/>
-            </w:pPr>
-            <w:r>
-              <w:t xml:space="preserve">-0.921 (0.481)</w:t>
+              <w:t xml:space="preserve">-1.752 (2.890)</w:t>
+            </w:r>
+          </w:p>
+        </w:tc>
+        <w:tc>
+          <w:tcPr/>
+          <w:p>
+            <w:pPr>
+              <w:pStyle w:val="Compact"/>
+            </w:pPr>
+            <w:r>
+              <w:t xml:space="preserve">0.229 (0.584)</w:t>
+            </w:r>
+          </w:p>
+        </w:tc>
+        <w:tc>
+          <w:tcPr/>
+          <w:p>
+            <w:pPr>
+              <w:pStyle w:val="Compact"/>
+            </w:pPr>
+            <w:r>
+              <w:t xml:space="preserve">-0.496 (0.543)</w:t>
+            </w:r>
+          </w:p>
+        </w:tc>
+        <w:tc>
+          <w:tcPr/>
+          <w:p>
+            <w:pPr>
+              <w:pStyle w:val="Compact"/>
+            </w:pPr>
+            <w:r>
+              <w:t xml:space="preserve">-0.433 (0.611)</w:t>
+            </w:r>
+          </w:p>
+        </w:tc>
+        <w:tc>
+          <w:tcPr/>
+          <w:p>
+            <w:pPr>
+              <w:pStyle w:val="Compact"/>
+            </w:pPr>
+            <w:r>
+              <w:t xml:space="preserve">-0.460 (0.612)</w:t>
+            </w:r>
+          </w:p>
+        </w:tc>
+        <w:tc>
+          <w:tcPr/>
+          <w:p>
+            <w:pPr>
+              <w:pStyle w:val="Compact"/>
+            </w:pPr>
+            <w:r>
+              <w:t xml:space="preserve">0.331 (0.592)</w:t>
+            </w:r>
+          </w:p>
+        </w:tc>
+        <w:tc>
+          <w:tcPr/>
+          <w:p>
+            <w:pPr>
+              <w:pStyle w:val="Compact"/>
+            </w:pPr>
+            <w:r>
+              <w:t xml:space="preserve">-0.923 (0.579)</w:t>
             </w:r>
           </w:p>
         </w:tc>
@@ -659,73 +659,73 @@
               <w:pStyle w:val="Compact"/>
             </w:pPr>
             <w:r>
-              <w:t xml:space="preserve">1.804</w:t>
-            </w:r>
-          </w:p>
-        </w:tc>
-        <w:tc>
-          <w:tcPr/>
-          <w:p>
-            <w:pPr>
-              <w:pStyle w:val="Compact"/>
-            </w:pPr>
-            <w:r>
-              <w:t xml:space="preserve">0.140</w:t>
-            </w:r>
-          </w:p>
-        </w:tc>
-        <w:tc>
-          <w:tcPr/>
-          <w:p>
-            <w:pPr>
-              <w:pStyle w:val="Compact"/>
-            </w:pPr>
-            <w:r>
-              <w:t xml:space="preserve">0.392</w:t>
-            </w:r>
-          </w:p>
-        </w:tc>
-        <w:tc>
-          <w:tcPr/>
-          <w:p>
-            <w:pPr>
-              <w:pStyle w:val="Compact"/>
-            </w:pPr>
-            <w:r>
-              <w:t xml:space="preserve">0.292</w:t>
-            </w:r>
-          </w:p>
-        </w:tc>
-        <w:tc>
-          <w:tcPr/>
-          <w:p>
-            <w:pPr>
-              <w:pStyle w:val="Compact"/>
-            </w:pPr>
-            <w:r>
-              <w:t xml:space="preserve">0.661</w:t>
-            </w:r>
-          </w:p>
-        </w:tc>
-        <w:tc>
-          <w:tcPr/>
-          <w:p>
-            <w:pPr>
-              <w:pStyle w:val="Compact"/>
-            </w:pPr>
-            <w:r>
-              <w:t xml:space="preserve">0.571</w:t>
-            </w:r>
-          </w:p>
-        </w:tc>
-        <w:tc>
-          <w:tcPr/>
-          <w:p>
-            <w:pPr>
-              <w:pStyle w:val="Compact"/>
-            </w:pPr>
-            <w:r>
-              <w:t xml:space="preserve">-0.252</w:t>
+              <w:t xml:space="preserve">-0.425</w:t>
+            </w:r>
+          </w:p>
+        </w:tc>
+        <w:tc>
+          <w:tcPr/>
+          <w:p>
+            <w:pPr>
+              <w:pStyle w:val="Compact"/>
+            </w:pPr>
+            <w:r>
+              <w:t xml:space="preserve">-0.766</w:t>
+            </w:r>
+          </w:p>
+        </w:tc>
+        <w:tc>
+          <w:tcPr/>
+          <w:p>
+            <w:pPr>
+              <w:pStyle w:val="Compact"/>
+            </w:pPr>
+            <w:r>
+              <w:t xml:space="preserve">0.312</w:t>
+            </w:r>
+          </w:p>
+        </w:tc>
+        <w:tc>
+          <w:tcPr/>
+          <w:p>
+            <w:pPr>
+              <w:pStyle w:val="Compact"/>
+            </w:pPr>
+            <w:r>
+              <w:t xml:space="preserve">-0.149</w:t>
+            </w:r>
+          </w:p>
+        </w:tc>
+        <w:tc>
+          <w:tcPr/>
+          <w:p>
+            <w:pPr>
+              <w:pStyle w:val="Compact"/>
+            </w:pPr>
+            <w:r>
+              <w:t xml:space="preserve">0.056</w:t>
+            </w:r>
+          </w:p>
+        </w:tc>
+        <w:tc>
+          <w:tcPr/>
+          <w:p>
+            <w:pPr>
+              <w:pStyle w:val="Compact"/>
+            </w:pPr>
+            <w:r>
+              <w:t xml:space="preserve">-0.181</w:t>
+            </w:r>
+          </w:p>
+        </w:tc>
+        <w:tc>
+          <w:tcPr/>
+          <w:p>
+            <w:pPr>
+              <w:pStyle w:val="Compact"/>
+            </w:pPr>
+            <w:r>
+              <w:t xml:space="preserve">0.304</w:t>
             </w:r>
           </w:p>
         </w:tc>
@@ -746,73 +746,73 @@
               <w:pStyle w:val="Compact"/>
             </w:pPr>
             <w:r>
-              <w:t xml:space="preserve">1.804 (3.669)</w:t>
-            </w:r>
-          </w:p>
-        </w:tc>
-        <w:tc>
-          <w:tcPr/>
-          <w:p>
-            <w:pPr>
-              <w:pStyle w:val="Compact"/>
-            </w:pPr>
-            <w:r>
-              <w:t xml:space="preserve">0.140 (0.739)</w:t>
-            </w:r>
-          </w:p>
-        </w:tc>
-        <w:tc>
-          <w:tcPr/>
-          <w:p>
-            <w:pPr>
-              <w:pStyle w:val="Compact"/>
-            </w:pPr>
-            <w:r>
-              <w:t xml:space="preserve">0.392 (0.716)</w:t>
-            </w:r>
-          </w:p>
-        </w:tc>
-        <w:tc>
-          <w:tcPr/>
-          <w:p>
-            <w:pPr>
-              <w:pStyle w:val="Compact"/>
-            </w:pPr>
-            <w:r>
-              <w:t xml:space="preserve">0.292 (0.779)</w:t>
-            </w:r>
-          </w:p>
-        </w:tc>
-        <w:tc>
-          <w:tcPr/>
-          <w:p>
-            <w:pPr>
-              <w:pStyle w:val="Compact"/>
-            </w:pPr>
-            <w:r>
-              <w:t xml:space="preserve">0.661 (0.771)</w:t>
-            </w:r>
-          </w:p>
-        </w:tc>
-        <w:tc>
-          <w:tcPr/>
-          <w:p>
-            <w:pPr>
-              <w:pStyle w:val="Compact"/>
-            </w:pPr>
-            <w:r>
-              <w:t xml:space="preserve">0.571 (0.792)</w:t>
-            </w:r>
-          </w:p>
-        </w:tc>
-        <w:tc>
-          <w:tcPr/>
-          <w:p>
-            <w:pPr>
-              <w:pStyle w:val="Compact"/>
-            </w:pPr>
-            <w:r>
-              <w:t xml:space="preserve">-0.252 (0.747)</w:t>
+              <w:t xml:space="preserve">-0.425 (3.872)</w:t>
+            </w:r>
+          </w:p>
+        </w:tc>
+        <w:tc>
+          <w:tcPr/>
+          <w:p>
+            <w:pPr>
+              <w:pStyle w:val="Compact"/>
+            </w:pPr>
+            <w:r>
+              <w:t xml:space="preserve">-0.766 (0.782)</w:t>
+            </w:r>
+          </w:p>
+        </w:tc>
+        <w:tc>
+          <w:tcPr/>
+          <w:p>
+            <w:pPr>
+              <w:pStyle w:val="Compact"/>
+            </w:pPr>
+            <w:r>
+              <w:t xml:space="preserve">0.312 (0.728)</w:t>
+            </w:r>
+          </w:p>
+        </w:tc>
+        <w:tc>
+          <w:tcPr/>
+          <w:p>
+            <w:pPr>
+              <w:pStyle w:val="Compact"/>
+            </w:pPr>
+            <w:r>
+              <w:t xml:space="preserve">-0.149 (0.819)</w:t>
+            </w:r>
+          </w:p>
+        </w:tc>
+        <w:tc>
+          <w:tcPr/>
+          <w:p>
+            <w:pPr>
+              <w:pStyle w:val="Compact"/>
+            </w:pPr>
+            <w:r>
+              <w:t xml:space="preserve">0.056 (0.820)</w:t>
+            </w:r>
+          </w:p>
+        </w:tc>
+        <w:tc>
+          <w:tcPr/>
+          <w:p>
+            <w:pPr>
+              <w:pStyle w:val="Compact"/>
+            </w:pPr>
+            <w:r>
+              <w:t xml:space="preserve">-0.181 (0.793)</w:t>
+            </w:r>
+          </w:p>
+        </w:tc>
+        <w:tc>
+          <w:tcPr/>
+          <w:p>
+            <w:pPr>
+              <w:pStyle w:val="Compact"/>
+            </w:pPr>
+            <w:r>
+              <w:t xml:space="preserve">0.304 (0.776)</w:t>
             </w:r>
           </w:p>
         </w:tc>
@@ -836,73 +836,73 @@
               <w:pStyle w:val="Compact"/>
             </w:pPr>
             <w:r>
-              <w:t xml:space="preserve">204</w:t>
-            </w:r>
-          </w:p>
-        </w:tc>
-        <w:tc>
-          <w:tcPr/>
-          <w:p>
-            <w:pPr>
-              <w:pStyle w:val="Compact"/>
-            </w:pPr>
-            <w:r>
-              <w:t xml:space="preserve">204</w:t>
-            </w:r>
-          </w:p>
-        </w:tc>
-        <w:tc>
-          <w:tcPr/>
-          <w:p>
-            <w:pPr>
-              <w:pStyle w:val="Compact"/>
-            </w:pPr>
-            <w:r>
-              <w:t xml:space="preserve">204</w:t>
-            </w:r>
-          </w:p>
-        </w:tc>
-        <w:tc>
-          <w:tcPr/>
-          <w:p>
-            <w:pPr>
-              <w:pStyle w:val="Compact"/>
-            </w:pPr>
-            <w:r>
-              <w:t xml:space="preserve">204</w:t>
-            </w:r>
-          </w:p>
-        </w:tc>
-        <w:tc>
-          <w:tcPr/>
-          <w:p>
-            <w:pPr>
-              <w:pStyle w:val="Compact"/>
-            </w:pPr>
-            <w:r>
-              <w:t xml:space="preserve">204</w:t>
-            </w:r>
-          </w:p>
-        </w:tc>
-        <w:tc>
-          <w:tcPr/>
-          <w:p>
-            <w:pPr>
-              <w:pStyle w:val="Compact"/>
-            </w:pPr>
-            <w:r>
-              <w:t xml:space="preserve">204</w:t>
-            </w:r>
-          </w:p>
-        </w:tc>
-        <w:tc>
-          <w:tcPr/>
-          <w:p>
-            <w:pPr>
-              <w:pStyle w:val="Compact"/>
-            </w:pPr>
-            <w:r>
-              <w:t xml:space="preserve">204</w:t>
+              <w:t xml:space="preserve">247</w:t>
+            </w:r>
+          </w:p>
+        </w:tc>
+        <w:tc>
+          <w:tcPr/>
+          <w:p>
+            <w:pPr>
+              <w:pStyle w:val="Compact"/>
+            </w:pPr>
+            <w:r>
+              <w:t xml:space="preserve">247</w:t>
+            </w:r>
+          </w:p>
+        </w:tc>
+        <w:tc>
+          <w:tcPr/>
+          <w:p>
+            <w:pPr>
+              <w:pStyle w:val="Compact"/>
+            </w:pPr>
+            <w:r>
+              <w:t xml:space="preserve">247</w:t>
+            </w:r>
+          </w:p>
+        </w:tc>
+        <w:tc>
+          <w:tcPr/>
+          <w:p>
+            <w:pPr>
+              <w:pStyle w:val="Compact"/>
+            </w:pPr>
+            <w:r>
+              <w:t xml:space="preserve">247</w:t>
+            </w:r>
+          </w:p>
+        </w:tc>
+        <w:tc>
+          <w:tcPr/>
+          <w:p>
+            <w:pPr>
+              <w:pStyle w:val="Compact"/>
+            </w:pPr>
+            <w:r>
+              <w:t xml:space="preserve">247</w:t>
+            </w:r>
+          </w:p>
+        </w:tc>
+        <w:tc>
+          <w:tcPr/>
+          <w:p>
+            <w:pPr>
+              <w:pStyle w:val="Compact"/>
+            </w:pPr>
+            <w:r>
+              <w:t xml:space="preserve">247</w:t>
+            </w:r>
+          </w:p>
+        </w:tc>
+        <w:tc>
+          <w:tcPr/>
+          <w:p>
+            <w:pPr>
+              <w:pStyle w:val="Compact"/>
+            </w:pPr>
+            <w:r>
+              <w:t xml:space="preserve">247</w:t>
             </w:r>
           </w:p>
         </w:tc>
@@ -926,62 +926,7 @@
               <w:pStyle w:val="Compact"/>
             </w:pPr>
             <w:r>
-              <w:t xml:space="preserve">0.075</w:t>
-            </w:r>
-          </w:p>
-        </w:tc>
-        <w:tc>
-          <w:tcPr/>
-          <w:p>
-            <w:pPr>
-              <w:pStyle w:val="Compact"/>
-            </w:pPr>
-            <w:r>
-              <w:t xml:space="preserve">0.074</w:t>
-            </w:r>
-          </w:p>
-        </w:tc>
-        <w:tc>
-          <w:tcPr/>
-          <w:p>
-            <w:pPr>
-              <w:pStyle w:val="Compact"/>
-            </w:pPr>
-            <w:r>
-              <w:t xml:space="preserve">0.031</w:t>
-            </w:r>
-          </w:p>
-        </w:tc>
-        <w:tc>
-          <w:tcPr/>
-          <w:p>
-            <w:pPr>
-              <w:pStyle w:val="Compact"/>
-            </w:pPr>
-            <w:r>
-              <w:t xml:space="preserve">0.065</w:t>
-            </w:r>
-          </w:p>
-        </w:tc>
-        <w:tc>
-          <w:tcPr/>
-          <w:p>
-            <w:pPr>
-              <w:pStyle w:val="Compact"/>
-            </w:pPr>
-            <w:r>
-              <w:t xml:space="preserve">0.088</w:t>
-            </w:r>
-          </w:p>
-        </w:tc>
-        <w:tc>
-          <w:tcPr/>
-          <w:p>
-            <w:pPr>
-              <w:pStyle w:val="Compact"/>
-            </w:pPr>
-            <w:r>
-              <w:t xml:space="preserve">0.023</w:t>
+              <w:t xml:space="preserve">0.027</w:t>
             </w:r>
           </w:p>
         </w:tc>
@@ -993,6 +938,61 @@
             </w:pPr>
             <w:r>
               <w:t xml:space="preserve">0.044</w:t>
+            </w:r>
+          </w:p>
+        </w:tc>
+        <w:tc>
+          <w:tcPr/>
+          <w:p>
+            <w:pPr>
+              <w:pStyle w:val="Compact"/>
+            </w:pPr>
+            <w:r>
+              <w:t xml:space="preserve">0.022</w:t>
+            </w:r>
+          </w:p>
+        </w:tc>
+        <w:tc>
+          <w:tcPr/>
+          <w:p>
+            <w:pPr>
+              <w:pStyle w:val="Compact"/>
+            </w:pPr>
+            <w:r>
+              <w:t xml:space="preserve">0.020</w:t>
+            </w:r>
+          </w:p>
+        </w:tc>
+        <w:tc>
+          <w:tcPr/>
+          <w:p>
+            <w:pPr>
+              <w:pStyle w:val="Compact"/>
+            </w:pPr>
+            <w:r>
+              <w:t xml:space="preserve">0.024</w:t>
+            </w:r>
+          </w:p>
+        </w:tc>
+        <w:tc>
+          <w:tcPr/>
+          <w:p>
+            <w:pPr>
+              <w:pStyle w:val="Compact"/>
+            </w:pPr>
+            <w:r>
+              <w:t xml:space="preserve">0.010</w:t>
+            </w:r>
+          </w:p>
+        </w:tc>
+        <w:tc>
+          <w:tcPr/>
+          <w:p>
+            <w:pPr>
+              <w:pStyle w:val="Compact"/>
+            </w:pPr>
+            <w:r>
+              <w:t xml:space="preserve">0.021</w:t>
             </w:r>
           </w:p>
         </w:tc>
@@ -1016,51 +1016,62 @@
               <w:pStyle w:val="Compact"/>
             </w:pPr>
             <w:r>
-              <w:t xml:space="preserve">0.061</w:t>
-            </w:r>
-          </w:p>
-        </w:tc>
-        <w:tc>
-          <w:tcPr/>
-          <w:p>
-            <w:pPr>
-              <w:pStyle w:val="Compact"/>
-            </w:pPr>
-            <w:r>
-              <w:t xml:space="preserve">0.061</w:t>
-            </w:r>
-          </w:p>
-        </w:tc>
-        <w:tc>
-          <w:tcPr/>
-          <w:p>
-            <w:pPr>
-              <w:pStyle w:val="Compact"/>
-            </w:pPr>
-            <w:r>
-              <w:t xml:space="preserve">0.016</w:t>
-            </w:r>
-          </w:p>
-        </w:tc>
-        <w:tc>
-          <w:tcPr/>
-          <w:p>
-            <w:pPr>
-              <w:pStyle w:val="Compact"/>
-            </w:pPr>
-            <w:r>
-              <w:t xml:space="preserve">0.051</w:t>
-            </w:r>
-          </w:p>
-        </w:tc>
-        <w:tc>
-          <w:tcPr/>
-          <w:p>
-            <w:pPr>
-              <w:pStyle w:val="Compact"/>
-            </w:pPr>
-            <w:r>
-              <w:t xml:space="preserve">0.074</w:t>
+              <w:t xml:space="preserve">0.015</w:t>
+            </w:r>
+          </w:p>
+        </w:tc>
+        <w:tc>
+          <w:tcPr/>
+          <w:p>
+            <w:pPr>
+              <w:pStyle w:val="Compact"/>
+            </w:pPr>
+            <w:r>
+              <w:t xml:space="preserve">0.032</w:t>
+            </w:r>
+          </w:p>
+        </w:tc>
+        <w:tc>
+          <w:tcPr/>
+          <w:p>
+            <w:pPr>
+              <w:pStyle w:val="Compact"/>
+            </w:pPr>
+            <w:r>
+              <w:t xml:space="preserve">0.010</w:t>
+            </w:r>
+          </w:p>
+        </w:tc>
+        <w:tc>
+          <w:tcPr/>
+          <w:p>
+            <w:pPr>
+              <w:pStyle w:val="Compact"/>
+            </w:pPr>
+            <w:r>
+              <w:t xml:space="preserve">0.008</w:t>
+            </w:r>
+          </w:p>
+        </w:tc>
+        <w:tc>
+          <w:tcPr/>
+          <w:p>
+            <w:pPr>
+              <w:pStyle w:val="Compact"/>
+            </w:pPr>
+            <w:r>
+              <w:t xml:space="preserve">0.011</w:t>
+            </w:r>
+          </w:p>
+        </w:tc>
+        <w:tc>
+          <w:tcPr/>
+          <w:p>
+            <w:pPr>
+              <w:pStyle w:val="Compact"/>
+            </w:pPr>
+            <w:r>
+              <w:t xml:space="preserve">-0.002</w:t>
             </w:r>
           </w:p>
         </w:tc>
@@ -1072,17 +1083,6 @@
             </w:pPr>
             <w:r>
               <w:t xml:space="preserve">0.009</w:t>
-            </w:r>
-          </w:p>
-        </w:tc>
-        <w:tc>
-          <w:tcPr/>
-          <w:p>
-            <w:pPr>
-              <w:pStyle w:val="Compact"/>
-            </w:pPr>
-            <w:r>
-              <w:t xml:space="preserve">0.030</w:t>
             </w:r>
           </w:p>
         </w:tc>
@@ -1106,73 +1106,73 @@
               <w:pStyle w:val="Compact"/>
             </w:pPr>
             <w:r>
-              <w:t xml:space="preserve">1581.0</w:t>
-            </w:r>
-          </w:p>
-        </w:tc>
-        <w:tc>
-          <w:tcPr/>
-          <w:p>
-            <w:pPr>
-              <w:pStyle w:val="Compact"/>
-            </w:pPr>
-            <w:r>
-              <w:t xml:space="preserve">927.2</w:t>
-            </w:r>
-          </w:p>
-        </w:tc>
-        <w:tc>
-          <w:tcPr/>
-          <w:p>
-            <w:pPr>
-              <w:pStyle w:val="Compact"/>
-            </w:pPr>
-            <w:r>
-              <w:t xml:space="preserve">914.5</w:t>
-            </w:r>
-          </w:p>
-        </w:tc>
-        <w:tc>
-          <w:tcPr/>
-          <w:p>
-            <w:pPr>
-              <w:pStyle w:val="Compact"/>
-            </w:pPr>
-            <w:r>
-              <w:t xml:space="preserve">948.8</w:t>
-            </w:r>
-          </w:p>
-        </w:tc>
-        <w:tc>
-          <w:tcPr/>
-          <w:p>
-            <w:pPr>
-              <w:pStyle w:val="Compact"/>
-            </w:pPr>
-            <w:r>
-              <w:t xml:space="preserve">944.4</w:t>
-            </w:r>
-          </w:p>
-        </w:tc>
-        <w:tc>
-          <w:tcPr/>
-          <w:p>
-            <w:pPr>
-              <w:pStyle w:val="Compact"/>
-            </w:pPr>
-            <w:r>
-              <w:t xml:space="preserve">955.6</w:t>
-            </w:r>
-          </w:p>
-        </w:tc>
-        <w:tc>
-          <w:tcPr/>
-          <w:p>
-            <w:pPr>
-              <w:pStyle w:val="Compact"/>
-            </w:pPr>
-            <w:r>
-              <w:t xml:space="preserve">931.7</w:t>
+              <w:t xml:space="preserve">1927.6</w:t>
+            </w:r>
+          </w:p>
+        </w:tc>
+        <w:tc>
+          <w:tcPr/>
+          <w:p>
+            <w:pPr>
+              <w:pStyle w:val="Compact"/>
+            </w:pPr>
+            <w:r>
+              <w:t xml:space="preserve">1137.5</w:t>
+            </w:r>
+          </w:p>
+        </w:tc>
+        <w:tc>
+          <w:tcPr/>
+          <w:p>
+            <w:pPr>
+              <w:pStyle w:val="Compact"/>
+            </w:pPr>
+            <w:r>
+              <w:t xml:space="preserve">1102.2</w:t>
+            </w:r>
+          </w:p>
+        </w:tc>
+        <w:tc>
+          <w:tcPr/>
+          <w:p>
+            <w:pPr>
+              <w:pStyle w:val="Compact"/>
+            </w:pPr>
+            <w:r>
+              <w:t xml:space="preserve">1160.2</w:t>
+            </w:r>
+          </w:p>
+        </w:tc>
+        <w:tc>
+          <w:tcPr/>
+          <w:p>
+            <w:pPr>
+              <w:pStyle w:val="Compact"/>
+            </w:pPr>
+            <w:r>
+              <w:t xml:space="preserve">1160.7</w:t>
+            </w:r>
+          </w:p>
+        </w:tc>
+        <w:tc>
+          <w:tcPr/>
+          <w:p>
+            <w:pPr>
+              <w:pStyle w:val="Compact"/>
+            </w:pPr>
+            <w:r>
+              <w:t xml:space="preserve">1144.4</w:t>
+            </w:r>
+          </w:p>
+        </w:tc>
+        <w:tc>
+          <w:tcPr/>
+          <w:p>
+            <w:pPr>
+              <w:pStyle w:val="Compact"/>
+            </w:pPr>
+            <w:r>
+              <w:t xml:space="preserve">1133.4</w:t>
             </w:r>
           </w:p>
         </w:tc>
@@ -1196,73 +1196,73 @@
               <w:pStyle w:val="Compact"/>
             </w:pPr>
             <w:r>
-              <w:t xml:space="preserve">1597.6</w:t>
-            </w:r>
-          </w:p>
-        </w:tc>
-        <w:tc>
-          <w:tcPr/>
-          <w:p>
-            <w:pPr>
-              <w:pStyle w:val="Compact"/>
-            </w:pPr>
-            <w:r>
-              <w:t xml:space="preserve">943.8</w:t>
-            </w:r>
-          </w:p>
-        </w:tc>
-        <w:tc>
-          <w:tcPr/>
-          <w:p>
-            <w:pPr>
-              <w:pStyle w:val="Compact"/>
-            </w:pPr>
-            <w:r>
-              <w:t xml:space="preserve">931.1</w:t>
-            </w:r>
-          </w:p>
-        </w:tc>
-        <w:tc>
-          <w:tcPr/>
-          <w:p>
-            <w:pPr>
-              <w:pStyle w:val="Compact"/>
-            </w:pPr>
-            <w:r>
-              <w:t xml:space="preserve">965.4</w:t>
-            </w:r>
-          </w:p>
-        </w:tc>
-        <w:tc>
-          <w:tcPr/>
-          <w:p>
-            <w:pPr>
-              <w:pStyle w:val="Compact"/>
-            </w:pPr>
-            <w:r>
-              <w:t xml:space="preserve">961.0</w:t>
-            </w:r>
-          </w:p>
-        </w:tc>
-        <w:tc>
-          <w:tcPr/>
-          <w:p>
-            <w:pPr>
-              <w:pStyle w:val="Compact"/>
-            </w:pPr>
-            <w:r>
-              <w:t xml:space="preserve">972.2</w:t>
-            </w:r>
-          </w:p>
-        </w:tc>
-        <w:tc>
-          <w:tcPr/>
-          <w:p>
-            <w:pPr>
-              <w:pStyle w:val="Compact"/>
-            </w:pPr>
-            <w:r>
-              <w:t xml:space="preserve">948.3</w:t>
+              <w:t xml:space="preserve">1945.1</w:t>
+            </w:r>
+          </w:p>
+        </w:tc>
+        <w:tc>
+          <w:tcPr/>
+          <w:p>
+            <w:pPr>
+              <w:pStyle w:val="Compact"/>
+            </w:pPr>
+            <w:r>
+              <w:t xml:space="preserve">1155.0</w:t>
+            </w:r>
+          </w:p>
+        </w:tc>
+        <w:tc>
+          <w:tcPr/>
+          <w:p>
+            <w:pPr>
+              <w:pStyle w:val="Compact"/>
+            </w:pPr>
+            <w:r>
+              <w:t xml:space="preserve">1119.7</w:t>
+            </w:r>
+          </w:p>
+        </w:tc>
+        <w:tc>
+          <w:tcPr/>
+          <w:p>
+            <w:pPr>
+              <w:pStyle w:val="Compact"/>
+            </w:pPr>
+            <w:r>
+              <w:t xml:space="preserve">1177.7</w:t>
+            </w:r>
+          </w:p>
+        </w:tc>
+        <w:tc>
+          <w:tcPr/>
+          <w:p>
+            <w:pPr>
+              <w:pStyle w:val="Compact"/>
+            </w:pPr>
+            <w:r>
+              <w:t xml:space="preserve">1178.2</w:t>
+            </w:r>
+          </w:p>
+        </w:tc>
+        <w:tc>
+          <w:tcPr/>
+          <w:p>
+            <w:pPr>
+              <w:pStyle w:val="Compact"/>
+            </w:pPr>
+            <w:r>
+              <w:t xml:space="preserve">1162.0</w:t>
+            </w:r>
+          </w:p>
+        </w:tc>
+        <w:tc>
+          <w:tcPr/>
+          <w:p>
+            <w:pPr>
+              <w:pStyle w:val="Compact"/>
+            </w:pPr>
+            <w:r>
+              <w:t xml:space="preserve">1150.9</w:t>
             </w:r>
           </w:p>
         </w:tc>
@@ -1286,73 +1286,73 @@
               <w:pStyle w:val="Compact"/>
             </w:pPr>
             <w:r>
-              <w:t xml:space="preserve">-785.485</w:t>
-            </w:r>
-          </w:p>
-        </w:tc>
-        <w:tc>
-          <w:tcPr/>
-          <w:p>
-            <w:pPr>
-              <w:pStyle w:val="Compact"/>
-            </w:pPr>
-            <w:r>
-              <w:t xml:space="preserve">-458.595</w:t>
-            </w:r>
-          </w:p>
-        </w:tc>
-        <w:tc>
-          <w:tcPr/>
-          <w:p>
-            <w:pPr>
-              <w:pStyle w:val="Compact"/>
-            </w:pPr>
-            <w:r>
-              <w:t xml:space="preserve">-452.253</w:t>
-            </w:r>
-          </w:p>
-        </w:tc>
-        <w:tc>
-          <w:tcPr/>
-          <w:p>
-            <w:pPr>
-              <w:pStyle w:val="Compact"/>
-            </w:pPr>
-            <w:r>
-              <w:t xml:space="preserve">-469.389</w:t>
-            </w:r>
-          </w:p>
-        </w:tc>
-        <w:tc>
-          <w:tcPr/>
-          <w:p>
-            <w:pPr>
-              <w:pStyle w:val="Compact"/>
-            </w:pPr>
-            <w:r>
-              <w:t xml:space="preserve">-467.222</w:t>
-            </w:r>
-          </w:p>
-        </w:tc>
-        <w:tc>
-          <w:tcPr/>
-          <w:p>
-            <w:pPr>
-              <w:pStyle w:val="Compact"/>
-            </w:pPr>
-            <w:r>
-              <w:t xml:space="preserve">-472.784</w:t>
-            </w:r>
-          </w:p>
-        </w:tc>
-        <w:tc>
-          <w:tcPr/>
-          <w:p>
-            <w:pPr>
-              <w:pStyle w:val="Compact"/>
-            </w:pPr>
-            <w:r>
-              <w:t xml:space="preserve">-460.832</w:t>
+              <w:t xml:space="preserve">-958.800</w:t>
+            </w:r>
+          </w:p>
+        </w:tc>
+        <w:tc>
+          <w:tcPr/>
+          <w:p>
+            <w:pPr>
+              <w:pStyle w:val="Compact"/>
+            </w:pPr>
+            <w:r>
+              <w:t xml:space="preserve">-563.741</w:t>
+            </w:r>
+          </w:p>
+        </w:tc>
+        <w:tc>
+          <w:tcPr/>
+          <w:p>
+            <w:pPr>
+              <w:pStyle w:val="Compact"/>
+            </w:pPr>
+            <w:r>
+              <w:t xml:space="preserve">-546.095</w:t>
+            </w:r>
+          </w:p>
+        </w:tc>
+        <w:tc>
+          <w:tcPr/>
+          <w:p>
+            <w:pPr>
+              <w:pStyle w:val="Compact"/>
+            </w:pPr>
+            <w:r>
+              <w:t xml:space="preserve">-575.086</w:t>
+            </w:r>
+          </w:p>
+        </w:tc>
+        <w:tc>
+          <w:tcPr/>
+          <w:p>
+            <w:pPr>
+              <w:pStyle w:val="Compact"/>
+            </w:pPr>
+            <w:r>
+              <w:t xml:space="preserve">-575.327</w:t>
+            </w:r>
+          </w:p>
+        </w:tc>
+        <w:tc>
+          <w:tcPr/>
+          <w:p>
+            <w:pPr>
+              <w:pStyle w:val="Compact"/>
+            </w:pPr>
+            <w:r>
+              <w:t xml:space="preserve">-567.212</w:t>
+            </w:r>
+          </w:p>
+        </w:tc>
+        <w:tc>
+          <w:tcPr/>
+          <w:p>
+            <w:pPr>
+              <w:pStyle w:val="Compact"/>
+            </w:pPr>
+            <w:r>
+              <w:t xml:space="preserve">-561.687</w:t>
             </w:r>
           </w:p>
         </w:tc>
@@ -1376,73 +1376,73 @@
               <w:pStyle w:val="Compact"/>
             </w:pPr>
             <w:r>
-              <w:t xml:space="preserve">11.38</w:t>
-            </w:r>
-          </w:p>
-        </w:tc>
-        <w:tc>
-          <w:tcPr/>
-          <w:p>
-            <w:pPr>
-              <w:pStyle w:val="Compact"/>
-            </w:pPr>
-            <w:r>
-              <w:t xml:space="preserve">2.29</w:t>
-            </w:r>
-          </w:p>
-        </w:tc>
-        <w:tc>
-          <w:tcPr/>
-          <w:p>
-            <w:pPr>
-              <w:pStyle w:val="Compact"/>
-            </w:pPr>
-            <w:r>
-              <w:t xml:space="preserve">2.22</w:t>
-            </w:r>
-          </w:p>
-        </w:tc>
-        <w:tc>
-          <w:tcPr/>
-          <w:p>
-            <w:pPr>
-              <w:pStyle w:val="Compact"/>
-            </w:pPr>
-            <w:r>
-              <w:t xml:space="preserve">2.42</w:t>
-            </w:r>
-          </w:p>
-        </w:tc>
-        <w:tc>
-          <w:tcPr/>
-          <w:p>
-            <w:pPr>
-              <w:pStyle w:val="Compact"/>
-            </w:pPr>
-            <w:r>
-              <w:t xml:space="preserve">2.39</w:t>
-            </w:r>
-          </w:p>
-        </w:tc>
-        <w:tc>
-          <w:tcPr/>
-          <w:p>
-            <w:pPr>
-              <w:pStyle w:val="Compact"/>
-            </w:pPr>
-            <w:r>
-              <w:t xml:space="preserve">2.46</w:t>
-            </w:r>
-          </w:p>
-        </w:tc>
-        <w:tc>
-          <w:tcPr/>
-          <w:p>
-            <w:pPr>
-              <w:pStyle w:val="Compact"/>
-            </w:pPr>
-            <w:r>
-              <w:t xml:space="preserve">2.32</w:t>
+              <w:t xml:space="preserve">11.74</w:t>
+            </w:r>
+          </w:p>
+        </w:tc>
+        <w:tc>
+          <w:tcPr/>
+          <w:p>
+            <w:pPr>
+              <w:pStyle w:val="Compact"/>
+            </w:pPr>
+            <w:r>
+              <w:t xml:space="preserve">2.37</w:t>
+            </w:r>
+          </w:p>
+        </w:tc>
+        <w:tc>
+          <w:tcPr/>
+          <w:p>
+            <w:pPr>
+              <w:pStyle w:val="Compact"/>
+            </w:pPr>
+            <w:r>
+              <w:t xml:space="preserve">2.21</w:t>
+            </w:r>
+          </w:p>
+        </w:tc>
+        <w:tc>
+          <w:tcPr/>
+          <w:p>
+            <w:pPr>
+              <w:pStyle w:val="Compact"/>
+            </w:pPr>
+            <w:r>
+              <w:t xml:space="preserve">2.48</w:t>
+            </w:r>
+          </w:p>
+        </w:tc>
+        <w:tc>
+          <w:tcPr/>
+          <w:p>
+            <w:pPr>
+              <w:pStyle w:val="Compact"/>
+            </w:pPr>
+            <w:r>
+              <w:t xml:space="preserve">2.49</w:t>
+            </w:r>
+          </w:p>
+        </w:tc>
+        <w:tc>
+          <w:tcPr/>
+          <w:p>
+            <w:pPr>
+              <w:pStyle w:val="Compact"/>
+            </w:pPr>
+            <w:r>
+              <w:t xml:space="preserve">2.40</w:t>
+            </w:r>
+          </w:p>
+        </w:tc>
+        <w:tc>
+          <w:tcPr/>
+          <w:p>
+            <w:pPr>
+              <w:pStyle w:val="Compact"/>
+            </w:pPr>
+            <w:r>
+              <w:t xml:space="preserve">2.35</w:t>
             </w:r>
           </w:p>
         </w:tc>
